--- a/Cuadros UML 5.3.docx
+++ b/Cuadros UML 5.3.docx
@@ -237,7 +237,23 @@
                 <w:sz w:val="24"/>
                 <w:szCs w:val="24"/>
               </w:rPr>
-              <w:t>Andres Leon</w:t>
+              <w:t>Andrés</w:t>
+            </w:r>
+            <w:r>
+              <w:rPr>
+                <w:rFonts w:ascii="Times New Roman" w:eastAsia="Times New Roman" w:hAnsi="Times New Roman" w:cs="Times New Roman"/>
+                <w:sz w:val="24"/>
+                <w:szCs w:val="24"/>
+              </w:rPr>
+              <w:t xml:space="preserve"> </w:t>
+            </w:r>
+            <w:r>
+              <w:rPr>
+                <w:rFonts w:ascii="Times New Roman" w:eastAsia="Times New Roman" w:hAnsi="Times New Roman" w:cs="Times New Roman"/>
+                <w:sz w:val="24"/>
+                <w:szCs w:val="24"/>
+              </w:rPr>
+              <w:t>León</w:t>
             </w:r>
             <w:r>
               <w:rPr>
@@ -774,15 +790,7 @@
                 <w:sz w:val="24"/>
                 <w:szCs w:val="24"/>
               </w:rPr>
-              <w:t>2.1</w:t>
-            </w:r>
-            <w:r>
-              <w:rPr>
-                <w:rFonts w:ascii="Times New Roman" w:eastAsia="Times New Roman" w:hAnsi="Times New Roman" w:cs="Times New Roman"/>
-                <w:sz w:val="24"/>
-                <w:szCs w:val="24"/>
-              </w:rPr>
-              <w:t>: Llenar los formularios</w:t>
+              <w:t>2.1: Llenar los formularios</w:t>
             </w:r>
           </w:p>
         </w:tc>
@@ -1041,7 +1049,15 @@
                 <w:sz w:val="24"/>
                 <w:szCs w:val="24"/>
               </w:rPr>
-              <w:t>El  administrador debe solicitar su acceso a la plataforma.</w:t>
+              <w:t>El administrador</w:t>
+            </w:r>
+            <w:r>
+              <w:rPr>
+                <w:rFonts w:ascii="Times New Roman" w:eastAsia="Times New Roman" w:hAnsi="Times New Roman" w:cs="Times New Roman"/>
+                <w:sz w:val="24"/>
+                <w:szCs w:val="24"/>
+              </w:rPr>
+              <w:t xml:space="preserve"> debe solicitar su acceso a la plataforma.</w:t>
             </w:r>
           </w:p>
         </w:tc>
@@ -1234,15 +1250,7 @@
                 <w:sz w:val="24"/>
                 <w:szCs w:val="24"/>
               </w:rPr>
-              <w:t>4. Se espera a que el actor digite s</w:t>
-            </w:r>
-            <w:r>
-              <w:rPr>
-                <w:rFonts w:ascii="Times New Roman" w:eastAsia="Times New Roman" w:hAnsi="Times New Roman" w:cs="Times New Roman"/>
-                <w:sz w:val="24"/>
-                <w:szCs w:val="24"/>
-              </w:rPr>
-              <w:t>u nombre de usuario y su contraseña.</w:t>
+              <w:t>4. Se espera a que el actor digite su nombre de usuario y su contraseña.</w:t>
             </w:r>
           </w:p>
           <w:p>
@@ -1329,7 +1337,7 @@
                 <w:szCs w:val="24"/>
               </w:rPr>
               <w:lastRenderedPageBreak/>
-              <w:t>Post-condición</w:t>
+              <w:t>Postcondición</w:t>
             </w:r>
           </w:p>
         </w:tc>
@@ -1359,7 +1367,39 @@
                 <w:sz w:val="24"/>
                 <w:szCs w:val="24"/>
               </w:rPr>
-              <w:t xml:space="preserve">El sistema debe mostrar la interfaz de acuerdo al perfil digitado por  el usuario  (panel principal),para posteriormente registrar el personal de la institución. </w:t>
+              <w:t xml:space="preserve">El sistema debe mostrar la interfaz de acuerdo al perfil digitado </w:t>
+            </w:r>
+            <w:r>
+              <w:rPr>
+                <w:rFonts w:ascii="Times New Roman" w:eastAsia="Times New Roman" w:hAnsi="Times New Roman" w:cs="Times New Roman"/>
+                <w:sz w:val="24"/>
+                <w:szCs w:val="24"/>
+              </w:rPr>
+              <w:t>por el</w:t>
+            </w:r>
+            <w:r>
+              <w:rPr>
+                <w:rFonts w:ascii="Times New Roman" w:eastAsia="Times New Roman" w:hAnsi="Times New Roman" w:cs="Times New Roman"/>
+                <w:sz w:val="24"/>
+                <w:szCs w:val="24"/>
+              </w:rPr>
+              <w:t xml:space="preserve"> usuario (panel principal</w:t>
+            </w:r>
+            <w:r>
+              <w:rPr>
+                <w:rFonts w:ascii="Times New Roman" w:eastAsia="Times New Roman" w:hAnsi="Times New Roman" w:cs="Times New Roman"/>
+                <w:sz w:val="24"/>
+                <w:szCs w:val="24"/>
+              </w:rPr>
+              <w:t>), para</w:t>
+            </w:r>
+            <w:r>
+              <w:rPr>
+                <w:rFonts w:ascii="Times New Roman" w:eastAsia="Times New Roman" w:hAnsi="Times New Roman" w:cs="Times New Roman"/>
+                <w:sz w:val="24"/>
+                <w:szCs w:val="24"/>
+              </w:rPr>
+              <w:t xml:space="preserve"> posteriormente registrar el personal de la institución. </w:t>
             </w:r>
           </w:p>
         </w:tc>
@@ -1887,7 +1927,15 @@
                 <w:sz w:val="24"/>
                 <w:szCs w:val="24"/>
               </w:rPr>
-              <w:t>Maikol Sabogal,</w:t>
+              <w:t xml:space="preserve">Maikol Sabogal, </w:t>
+            </w:r>
+            <w:r>
+              <w:rPr>
+                <w:rFonts w:ascii="Times New Roman" w:eastAsia="Times New Roman" w:hAnsi="Times New Roman" w:cs="Times New Roman"/>
+                <w:sz w:val="24"/>
+                <w:szCs w:val="24"/>
+              </w:rPr>
+              <w:t>Andrés</w:t>
             </w:r>
             <w:r>
               <w:rPr>
@@ -1903,7 +1951,15 @@
                 <w:sz w:val="24"/>
                 <w:szCs w:val="24"/>
               </w:rPr>
-              <w:t>Andres Leon, Brayan Daza</w:t>
+              <w:t>León</w:t>
+            </w:r>
+            <w:r>
+              <w:rPr>
+                <w:rFonts w:ascii="Times New Roman" w:eastAsia="Times New Roman" w:hAnsi="Times New Roman" w:cs="Times New Roman"/>
+                <w:sz w:val="24"/>
+                <w:szCs w:val="24"/>
+              </w:rPr>
+              <w:t>, Brayan Daza</w:t>
             </w:r>
           </w:p>
         </w:tc>
@@ -2239,7 +2295,23 @@
                 <w:sz w:val="24"/>
                 <w:szCs w:val="24"/>
               </w:rPr>
-              <w:t>Llenar formularios y  registrar el personal.</w:t>
+              <w:t xml:space="preserve">Llenar formularios </w:t>
+            </w:r>
+            <w:r>
+              <w:rPr>
+                <w:rFonts w:ascii="Times New Roman" w:eastAsia="Times New Roman" w:hAnsi="Times New Roman" w:cs="Times New Roman"/>
+                <w:sz w:val="24"/>
+                <w:szCs w:val="24"/>
+              </w:rPr>
+              <w:t>y registrar</w:t>
+            </w:r>
+            <w:r>
+              <w:rPr>
+                <w:rFonts w:ascii="Times New Roman" w:eastAsia="Times New Roman" w:hAnsi="Times New Roman" w:cs="Times New Roman"/>
+                <w:sz w:val="24"/>
+                <w:szCs w:val="24"/>
+              </w:rPr>
+              <w:t xml:space="preserve"> el personal.</w:t>
             </w:r>
           </w:p>
         </w:tc>
@@ -2626,7 +2698,55 @@
                 <w:sz w:val="24"/>
                 <w:szCs w:val="24"/>
               </w:rPr>
-              <w:t>El administrador debe estar logueado,para poder llenar y registrar  los formularios</w:t>
+              <w:t xml:space="preserve">El administrador debe estar </w:t>
+            </w:r>
+            <w:r>
+              <w:rPr>
+                <w:rFonts w:ascii="Times New Roman" w:eastAsia="Times New Roman" w:hAnsi="Times New Roman" w:cs="Times New Roman"/>
+                <w:sz w:val="24"/>
+                <w:szCs w:val="24"/>
+              </w:rPr>
+              <w:t>dentro del sistema</w:t>
+            </w:r>
+            <w:r>
+              <w:rPr>
+                <w:rFonts w:ascii="Times New Roman" w:eastAsia="Times New Roman" w:hAnsi="Times New Roman" w:cs="Times New Roman"/>
+                <w:sz w:val="24"/>
+                <w:szCs w:val="24"/>
+              </w:rPr>
+              <w:t>,</w:t>
+            </w:r>
+            <w:r>
+              <w:rPr>
+                <w:rFonts w:ascii="Times New Roman" w:eastAsia="Times New Roman" w:hAnsi="Times New Roman" w:cs="Times New Roman"/>
+                <w:sz w:val="24"/>
+                <w:szCs w:val="24"/>
+              </w:rPr>
+              <w:t xml:space="preserve"> </w:t>
+            </w:r>
+            <w:r>
+              <w:rPr>
+                <w:rFonts w:ascii="Times New Roman" w:eastAsia="Times New Roman" w:hAnsi="Times New Roman" w:cs="Times New Roman"/>
+                <w:sz w:val="24"/>
+                <w:szCs w:val="24"/>
+              </w:rPr>
+              <w:t xml:space="preserve">para poder llenar y </w:t>
+            </w:r>
+            <w:r>
+              <w:rPr>
+                <w:rFonts w:ascii="Times New Roman" w:eastAsia="Times New Roman" w:hAnsi="Times New Roman" w:cs="Times New Roman"/>
+                <w:sz w:val="24"/>
+                <w:szCs w:val="24"/>
+              </w:rPr>
+              <w:t>registrar los</w:t>
+            </w:r>
+            <w:r>
+              <w:rPr>
+                <w:rFonts w:ascii="Times New Roman" w:eastAsia="Times New Roman" w:hAnsi="Times New Roman" w:cs="Times New Roman"/>
+                <w:sz w:val="24"/>
+                <w:szCs w:val="24"/>
+              </w:rPr>
+              <w:t xml:space="preserve"> formularios</w:t>
             </w:r>
           </w:p>
         </w:tc>
@@ -2958,7 +3078,7 @@
                 <w:sz w:val="24"/>
                 <w:szCs w:val="24"/>
               </w:rPr>
-              <w:t>Post-condición</w:t>
+              <w:t>Postcondición</w:t>
             </w:r>
           </w:p>
         </w:tc>
@@ -3593,7 +3713,39 @@
                 <w:sz w:val="24"/>
                 <w:szCs w:val="24"/>
               </w:rPr>
-              <w:t>Maikol Sabogal, Andres Leon, Brayan Daza</w:t>
+              <w:t xml:space="preserve">Maikol Sabogal, </w:t>
+            </w:r>
+            <w:r>
+              <w:rPr>
+                <w:rFonts w:ascii="Times New Roman" w:eastAsia="Times New Roman" w:hAnsi="Times New Roman" w:cs="Times New Roman"/>
+                <w:sz w:val="24"/>
+                <w:szCs w:val="24"/>
+              </w:rPr>
+              <w:t>Andrés</w:t>
+            </w:r>
+            <w:r>
+              <w:rPr>
+                <w:rFonts w:ascii="Times New Roman" w:eastAsia="Times New Roman" w:hAnsi="Times New Roman" w:cs="Times New Roman"/>
+                <w:sz w:val="24"/>
+                <w:szCs w:val="24"/>
+              </w:rPr>
+              <w:t xml:space="preserve"> </w:t>
+            </w:r>
+            <w:r>
+              <w:rPr>
+                <w:rFonts w:ascii="Times New Roman" w:eastAsia="Times New Roman" w:hAnsi="Times New Roman" w:cs="Times New Roman"/>
+                <w:sz w:val="24"/>
+                <w:szCs w:val="24"/>
+              </w:rPr>
+              <w:t>León</w:t>
+            </w:r>
+            <w:r>
+              <w:rPr>
+                <w:rFonts w:ascii="Times New Roman" w:eastAsia="Times New Roman" w:hAnsi="Times New Roman" w:cs="Times New Roman"/>
+                <w:sz w:val="24"/>
+                <w:szCs w:val="24"/>
+              </w:rPr>
+              <w:t>, Brayan Daza</w:t>
             </w:r>
           </w:p>
         </w:tc>
@@ -4477,15 +4629,7 @@
                 <w:sz w:val="24"/>
                 <w:szCs w:val="24"/>
               </w:rPr>
-              <w:t>3. Muestra una ventana para regist</w:t>
-            </w:r>
-            <w:r>
-              <w:rPr>
-                <w:rFonts w:ascii="Times New Roman" w:eastAsia="Times New Roman" w:hAnsi="Times New Roman" w:cs="Times New Roman"/>
-                <w:sz w:val="24"/>
-                <w:szCs w:val="24"/>
-              </w:rPr>
-              <w:t>rar al nuevo administrador de la plataforma</w:t>
+              <w:t>3. Muestra una ventana para registrar al nuevo administrador de la plataforma</w:t>
             </w:r>
           </w:p>
         </w:tc>
@@ -4574,7 +4718,7 @@
                 <w:sz w:val="24"/>
                 <w:szCs w:val="24"/>
               </w:rPr>
-              <w:t>Post-condición</w:t>
+              <w:t>Postcondición</w:t>
             </w:r>
           </w:p>
         </w:tc>
@@ -4671,7 +4815,23 @@
                 <w:sz w:val="24"/>
                 <w:szCs w:val="24"/>
               </w:rPr>
-              <w:t>1.1 Niega  el ingreso a la plataforma</w:t>
+              <w:t xml:space="preserve">1.1 </w:t>
+            </w:r>
+            <w:r>
+              <w:rPr>
+                <w:rFonts w:ascii="Times New Roman" w:eastAsia="Times New Roman" w:hAnsi="Times New Roman" w:cs="Times New Roman"/>
+                <w:sz w:val="24"/>
+                <w:szCs w:val="24"/>
+              </w:rPr>
+              <w:t>Niega el</w:t>
+            </w:r>
+            <w:r>
+              <w:rPr>
+                <w:rFonts w:ascii="Times New Roman" w:eastAsia="Times New Roman" w:hAnsi="Times New Roman" w:cs="Times New Roman"/>
+                <w:sz w:val="24"/>
+                <w:szCs w:val="24"/>
+              </w:rPr>
+              <w:t xml:space="preserve"> ingreso a la plataforma</w:t>
             </w:r>
           </w:p>
           <w:p>
@@ -4765,7 +4925,15 @@
                 <w:sz w:val="24"/>
                 <w:szCs w:val="24"/>
               </w:rPr>
-              <w:t>Se espera un promedio de 2 al dia</w:t>
+              <w:t xml:space="preserve">Se espera un promedio de 2 al </w:t>
+            </w:r>
+            <w:r>
+              <w:rPr>
+                <w:rFonts w:ascii="Times New Roman" w:eastAsia="Times New Roman" w:hAnsi="Times New Roman" w:cs="Times New Roman"/>
+                <w:sz w:val="24"/>
+                <w:szCs w:val="24"/>
+              </w:rPr>
+              <w:t>día</w:t>
             </w:r>
           </w:p>
         </w:tc>
@@ -5122,7 +5290,39 @@
                 <w:sz w:val="24"/>
                 <w:szCs w:val="24"/>
               </w:rPr>
-              <w:t>Maikol Sabogal, Andres Leon, Brayan Daza</w:t>
+              <w:t xml:space="preserve">Maikol Sabogal, </w:t>
+            </w:r>
+            <w:r>
+              <w:rPr>
+                <w:rFonts w:ascii="Times New Roman" w:eastAsia="Times New Roman" w:hAnsi="Times New Roman" w:cs="Times New Roman"/>
+                <w:sz w:val="24"/>
+                <w:szCs w:val="24"/>
+              </w:rPr>
+              <w:t>Andras</w:t>
+            </w:r>
+            <w:r>
+              <w:rPr>
+                <w:rFonts w:ascii="Times New Roman" w:eastAsia="Times New Roman" w:hAnsi="Times New Roman" w:cs="Times New Roman"/>
+                <w:sz w:val="24"/>
+                <w:szCs w:val="24"/>
+              </w:rPr>
+              <w:t xml:space="preserve"> </w:t>
+            </w:r>
+            <w:r>
+              <w:rPr>
+                <w:rFonts w:ascii="Times New Roman" w:eastAsia="Times New Roman" w:hAnsi="Times New Roman" w:cs="Times New Roman"/>
+                <w:sz w:val="24"/>
+                <w:szCs w:val="24"/>
+              </w:rPr>
+              <w:t>León</w:t>
+            </w:r>
+            <w:r>
+              <w:rPr>
+                <w:rFonts w:ascii="Times New Roman" w:eastAsia="Times New Roman" w:hAnsi="Times New Roman" w:cs="Times New Roman"/>
+                <w:sz w:val="24"/>
+                <w:szCs w:val="24"/>
+              </w:rPr>
+              <w:t>, Brayan Daza</w:t>
             </w:r>
           </w:p>
         </w:tc>
@@ -6088,7 +6288,7 @@
                 <w:sz w:val="24"/>
                 <w:szCs w:val="24"/>
               </w:rPr>
-              <w:t>Post-condición</w:t>
+              <w:t>Postcondición</w:t>
             </w:r>
           </w:p>
         </w:tc>
@@ -6118,7 +6318,41 @@
                 <w:sz w:val="24"/>
                 <w:szCs w:val="24"/>
               </w:rPr>
-              <w:t>Los datos se descargan en formato .pdf o  se imprimirán en la impresora que se encuentre acoplada al sistema.</w:t>
+              <w:t>Los datos se descargan en formato .</w:t>
+            </w:r>
+            <w:proofErr w:type="spellStart"/>
+            <w:r>
+              <w:rPr>
+                <w:rFonts w:ascii="Times New Roman" w:eastAsia="Times New Roman" w:hAnsi="Times New Roman" w:cs="Times New Roman"/>
+                <w:sz w:val="24"/>
+                <w:szCs w:val="24"/>
+              </w:rPr>
+              <w:t>pdf</w:t>
+            </w:r>
+            <w:proofErr w:type="spellEnd"/>
+            <w:r>
+              <w:rPr>
+                <w:rFonts w:ascii="Times New Roman" w:eastAsia="Times New Roman" w:hAnsi="Times New Roman" w:cs="Times New Roman"/>
+                <w:sz w:val="24"/>
+                <w:szCs w:val="24"/>
+              </w:rPr>
+              <w:t xml:space="preserve"> </w:t>
+            </w:r>
+            <w:r>
+              <w:rPr>
+                <w:rFonts w:ascii="Times New Roman" w:eastAsia="Times New Roman" w:hAnsi="Times New Roman" w:cs="Times New Roman"/>
+                <w:sz w:val="24"/>
+                <w:szCs w:val="24"/>
+              </w:rPr>
+              <w:t>o se</w:t>
+            </w:r>
+            <w:r>
+              <w:rPr>
+                <w:rFonts w:ascii="Times New Roman" w:eastAsia="Times New Roman" w:hAnsi="Times New Roman" w:cs="Times New Roman"/>
+                <w:sz w:val="24"/>
+                <w:szCs w:val="24"/>
+              </w:rPr>
+              <w:t xml:space="preserve"> imprimirán en la impresora que se encuentre acoplada al sistema.</w:t>
             </w:r>
           </w:p>
         </w:tc>
@@ -6185,7 +6419,23 @@
                 <w:sz w:val="24"/>
                 <w:szCs w:val="24"/>
               </w:rPr>
-              <w:t>4.1 Si el sistema no identifica al administrador, mostrará error, y no permitirá la descarga o  la impresión de los datos.</w:t>
+              <w:t xml:space="preserve">4.1 Si el sistema no identifica al administrador, mostrará error, y no permitirá la descarga </w:t>
+            </w:r>
+            <w:r>
+              <w:rPr>
+                <w:rFonts w:ascii="Times New Roman" w:eastAsia="Times New Roman" w:hAnsi="Times New Roman" w:cs="Times New Roman"/>
+                <w:sz w:val="24"/>
+                <w:szCs w:val="24"/>
+              </w:rPr>
+              <w:t>o la</w:t>
+            </w:r>
+            <w:r>
+              <w:rPr>
+                <w:rFonts w:ascii="Times New Roman" w:eastAsia="Times New Roman" w:hAnsi="Times New Roman" w:cs="Times New Roman"/>
+                <w:sz w:val="24"/>
+                <w:szCs w:val="24"/>
+              </w:rPr>
+              <w:t xml:space="preserve"> impresión de los datos.</w:t>
             </w:r>
           </w:p>
           <w:p>
@@ -6270,15 +6520,23 @@
                 <w:sz w:val="24"/>
                 <w:szCs w:val="24"/>
               </w:rPr>
-              <w:t>Se espera que e</w:t>
-            </w:r>
-            <w:r>
-              <w:rPr>
-                <w:rFonts w:ascii="Times New Roman" w:eastAsia="Times New Roman" w:hAnsi="Times New Roman" w:cs="Times New Roman"/>
-                <w:sz w:val="24"/>
-                <w:szCs w:val="24"/>
-              </w:rPr>
-              <w:t>sta ejecución se haga 1 vez por dia.</w:t>
+              <w:t xml:space="preserve">Se espera que esta ejecución se haga 1 vez por </w:t>
+            </w:r>
+            <w:r>
+              <w:rPr>
+                <w:rFonts w:ascii="Times New Roman" w:eastAsia="Times New Roman" w:hAnsi="Times New Roman" w:cs="Times New Roman"/>
+                <w:sz w:val="24"/>
+                <w:szCs w:val="24"/>
+              </w:rPr>
+              <w:t>día</w:t>
+            </w:r>
+            <w:r>
+              <w:rPr>
+                <w:rFonts w:ascii="Times New Roman" w:eastAsia="Times New Roman" w:hAnsi="Times New Roman" w:cs="Times New Roman"/>
+                <w:sz w:val="24"/>
+                <w:szCs w:val="24"/>
+              </w:rPr>
+              <w:t>.</w:t>
             </w:r>
           </w:p>
           <w:p>
@@ -6737,7 +6995,39 @@
                 <w:sz w:val="24"/>
                 <w:szCs w:val="24"/>
               </w:rPr>
-              <w:t>Maikol Sabogal, Andres Leon, Brayan Daza</w:t>
+              <w:t xml:space="preserve">Maikol Sabogal, </w:t>
+            </w:r>
+            <w:r>
+              <w:rPr>
+                <w:rFonts w:ascii="Times New Roman" w:eastAsia="Times New Roman" w:hAnsi="Times New Roman" w:cs="Times New Roman"/>
+                <w:sz w:val="24"/>
+                <w:szCs w:val="24"/>
+              </w:rPr>
+              <w:t>Andrés</w:t>
+            </w:r>
+            <w:r>
+              <w:rPr>
+                <w:rFonts w:ascii="Times New Roman" w:eastAsia="Times New Roman" w:hAnsi="Times New Roman" w:cs="Times New Roman"/>
+                <w:sz w:val="24"/>
+                <w:szCs w:val="24"/>
+              </w:rPr>
+              <w:t xml:space="preserve"> </w:t>
+            </w:r>
+            <w:r>
+              <w:rPr>
+                <w:rFonts w:ascii="Times New Roman" w:eastAsia="Times New Roman" w:hAnsi="Times New Roman" w:cs="Times New Roman"/>
+                <w:sz w:val="24"/>
+                <w:szCs w:val="24"/>
+              </w:rPr>
+              <w:t>León</w:t>
+            </w:r>
+            <w:r>
+              <w:rPr>
+                <w:rFonts w:ascii="Times New Roman" w:eastAsia="Times New Roman" w:hAnsi="Times New Roman" w:cs="Times New Roman"/>
+                <w:sz w:val="24"/>
+                <w:szCs w:val="24"/>
+              </w:rPr>
+              <w:t>, Brayan Daza</w:t>
             </w:r>
           </w:p>
         </w:tc>
@@ -7772,7 +8062,7 @@
                 <w:szCs w:val="24"/>
               </w:rPr>
               <w:lastRenderedPageBreak/>
-              <w:t>Post-condición</w:t>
+              <w:t>Postcondición</w:t>
             </w:r>
           </w:p>
         </w:tc>
@@ -7963,7 +8253,23 @@
                 <w:sz w:val="24"/>
                 <w:szCs w:val="24"/>
               </w:rPr>
-              <w:t>Se espera que esta ejecución se haga 2 veces por dia.</w:t>
+              <w:t xml:space="preserve">Se espera que esta ejecución se haga 2 veces por </w:t>
+            </w:r>
+            <w:r>
+              <w:rPr>
+                <w:rFonts w:ascii="Times New Roman" w:eastAsia="Times New Roman" w:hAnsi="Times New Roman" w:cs="Times New Roman"/>
+                <w:sz w:val="24"/>
+                <w:szCs w:val="24"/>
+              </w:rPr>
+              <w:t>día</w:t>
+            </w:r>
+            <w:r>
+              <w:rPr>
+                <w:rFonts w:ascii="Times New Roman" w:eastAsia="Times New Roman" w:hAnsi="Times New Roman" w:cs="Times New Roman"/>
+                <w:sz w:val="24"/>
+                <w:szCs w:val="24"/>
+              </w:rPr>
+              <w:t>.</w:t>
             </w:r>
           </w:p>
           <w:p>
@@ -8352,7 +8658,39 @@
                 <w:sz w:val="24"/>
                 <w:szCs w:val="24"/>
               </w:rPr>
-              <w:t>Maikol Sabogal, Andres Leon, Brayan Daza</w:t>
+              <w:t xml:space="preserve">Maikol Sabogal, </w:t>
+            </w:r>
+            <w:r>
+              <w:rPr>
+                <w:rFonts w:ascii="Times New Roman" w:eastAsia="Times New Roman" w:hAnsi="Times New Roman" w:cs="Times New Roman"/>
+                <w:sz w:val="24"/>
+                <w:szCs w:val="24"/>
+              </w:rPr>
+              <w:t>Andrés</w:t>
+            </w:r>
+            <w:r>
+              <w:rPr>
+                <w:rFonts w:ascii="Times New Roman" w:eastAsia="Times New Roman" w:hAnsi="Times New Roman" w:cs="Times New Roman"/>
+                <w:sz w:val="24"/>
+                <w:szCs w:val="24"/>
+              </w:rPr>
+              <w:t xml:space="preserve"> </w:t>
+            </w:r>
+            <w:r>
+              <w:rPr>
+                <w:rFonts w:ascii="Times New Roman" w:eastAsia="Times New Roman" w:hAnsi="Times New Roman" w:cs="Times New Roman"/>
+                <w:sz w:val="24"/>
+                <w:szCs w:val="24"/>
+              </w:rPr>
+              <w:t>León</w:t>
+            </w:r>
+            <w:r>
+              <w:rPr>
+                <w:rFonts w:ascii="Times New Roman" w:eastAsia="Times New Roman" w:hAnsi="Times New Roman" w:cs="Times New Roman"/>
+                <w:sz w:val="24"/>
+                <w:szCs w:val="24"/>
+              </w:rPr>
+              <w:t>, Brayan Daza</w:t>
             </w:r>
           </w:p>
         </w:tc>
@@ -9237,15 +9575,39 @@
                 <w:sz w:val="24"/>
                 <w:szCs w:val="24"/>
               </w:rPr>
-              <w:t>5. Se espera que una vez cargada la m</w:t>
-            </w:r>
-            <w:r>
-              <w:rPr>
-                <w:rFonts w:ascii="Times New Roman" w:eastAsia="Times New Roman" w:hAnsi="Times New Roman" w:cs="Times New Roman"/>
-                <w:sz w:val="24"/>
-                <w:szCs w:val="24"/>
-              </w:rPr>
-              <w:t>anilla el usuario la desconecte de la fuente de energia y asi no dañar la batería.</w:t>
+              <w:t xml:space="preserve">5. Se espera que una vez cargada la manilla el usuario la desconecte de la fuente de </w:t>
+            </w:r>
+            <w:r>
+              <w:rPr>
+                <w:rFonts w:ascii="Times New Roman" w:eastAsia="Times New Roman" w:hAnsi="Times New Roman" w:cs="Times New Roman"/>
+                <w:sz w:val="24"/>
+                <w:szCs w:val="24"/>
+              </w:rPr>
+              <w:t>energía</w:t>
+            </w:r>
+            <w:r>
+              <w:rPr>
+                <w:rFonts w:ascii="Times New Roman" w:eastAsia="Times New Roman" w:hAnsi="Times New Roman" w:cs="Times New Roman"/>
+                <w:sz w:val="24"/>
+                <w:szCs w:val="24"/>
+              </w:rPr>
+              <w:t xml:space="preserve"> y </w:t>
+            </w:r>
+            <w:r>
+              <w:rPr>
+                <w:rFonts w:ascii="Times New Roman" w:eastAsia="Times New Roman" w:hAnsi="Times New Roman" w:cs="Times New Roman"/>
+                <w:sz w:val="24"/>
+                <w:szCs w:val="24"/>
+              </w:rPr>
+              <w:t>así</w:t>
+            </w:r>
+            <w:r>
+              <w:rPr>
+                <w:rFonts w:ascii="Times New Roman" w:eastAsia="Times New Roman" w:hAnsi="Times New Roman" w:cs="Times New Roman"/>
+                <w:sz w:val="24"/>
+                <w:szCs w:val="24"/>
+              </w:rPr>
+              <w:t xml:space="preserve"> no dañar la batería.</w:t>
             </w:r>
           </w:p>
           <w:p>
@@ -9373,7 +9735,7 @@
                 <w:sz w:val="24"/>
                 <w:szCs w:val="24"/>
               </w:rPr>
-              <w:t>Post-condición</w:t>
+              <w:t>Postcondición</w:t>
             </w:r>
           </w:p>
         </w:tc>
@@ -9470,7 +9832,23 @@
                 <w:sz w:val="24"/>
                 <w:szCs w:val="24"/>
               </w:rPr>
-              <w:t xml:space="preserve">4.1 Si la manilla se descarga dejará de dar la hora ,pero su función de registro seguirá en ejecución. . </w:t>
+              <w:t xml:space="preserve">4.1 Si la manilla se descarga dejará de dar la </w:t>
+            </w:r>
+            <w:r>
+              <w:rPr>
+                <w:rFonts w:ascii="Times New Roman" w:eastAsia="Times New Roman" w:hAnsi="Times New Roman" w:cs="Times New Roman"/>
+                <w:sz w:val="24"/>
+                <w:szCs w:val="24"/>
+              </w:rPr>
+              <w:t>hora, pero</w:t>
+            </w:r>
+            <w:r>
+              <w:rPr>
+                <w:rFonts w:ascii="Times New Roman" w:eastAsia="Times New Roman" w:hAnsi="Times New Roman" w:cs="Times New Roman"/>
+                <w:sz w:val="24"/>
+                <w:szCs w:val="24"/>
+              </w:rPr>
+              <w:t xml:space="preserve"> su función de registro seguirá en ejecución.</w:t>
             </w:r>
           </w:p>
           <w:p>
@@ -9489,15 +9867,7 @@
                 <w:sz w:val="24"/>
                 <w:szCs w:val="24"/>
               </w:rPr>
-              <w:t>4.2 Si a la manilla se le conecta un cargador defectuoso esta</w:t>
-            </w:r>
-            <w:r>
-              <w:rPr>
-                <w:rFonts w:ascii="Times New Roman" w:eastAsia="Times New Roman" w:hAnsi="Times New Roman" w:cs="Times New Roman"/>
-                <w:sz w:val="24"/>
-                <w:szCs w:val="24"/>
-              </w:rPr>
-              <w:t xml:space="preserve"> no cargará.</w:t>
+              <w:t>4.2 Si a la manilla se le conecta un cargador defectuoso esta no cargará.</w:t>
             </w:r>
           </w:p>
           <w:p>
@@ -9976,7 +10346,39 @@
                 <w:sz w:val="24"/>
                 <w:szCs w:val="24"/>
               </w:rPr>
-              <w:t>Maikol Sabogal, Andres Leon, Brayan Daza</w:t>
+              <w:t xml:space="preserve">Maikol Sabogal, </w:t>
+            </w:r>
+            <w:r>
+              <w:rPr>
+                <w:rFonts w:ascii="Times New Roman" w:eastAsia="Times New Roman" w:hAnsi="Times New Roman" w:cs="Times New Roman"/>
+                <w:sz w:val="24"/>
+                <w:szCs w:val="24"/>
+              </w:rPr>
+              <w:t>Andrés</w:t>
+            </w:r>
+            <w:r>
+              <w:rPr>
+                <w:rFonts w:ascii="Times New Roman" w:eastAsia="Times New Roman" w:hAnsi="Times New Roman" w:cs="Times New Roman"/>
+                <w:sz w:val="24"/>
+                <w:szCs w:val="24"/>
+              </w:rPr>
+              <w:t xml:space="preserve"> </w:t>
+            </w:r>
+            <w:r>
+              <w:rPr>
+                <w:rFonts w:ascii="Times New Roman" w:eastAsia="Times New Roman" w:hAnsi="Times New Roman" w:cs="Times New Roman"/>
+                <w:sz w:val="24"/>
+                <w:szCs w:val="24"/>
+              </w:rPr>
+              <w:t>León</w:t>
+            </w:r>
+            <w:r>
+              <w:rPr>
+                <w:rFonts w:ascii="Times New Roman" w:eastAsia="Times New Roman" w:hAnsi="Times New Roman" w:cs="Times New Roman"/>
+                <w:sz w:val="24"/>
+                <w:szCs w:val="24"/>
+              </w:rPr>
+              <w:t>, Brayan Daza</w:t>
             </w:r>
           </w:p>
         </w:tc>
@@ -10429,15 +10831,7 @@
                 <w:sz w:val="24"/>
                 <w:szCs w:val="24"/>
               </w:rPr>
-              <w:t>7.1 Administrar base de datos, 7.1.2 Registrar código en la base de datos, 7.1.2.1 Asignar a cada usuario un código, 7.1.2.1.2 Verificar el correcto uso de la manilla, 7.1.2.1.2.1 Verificar si ocurre alguna alerta, 7.1.2.1.2.2 Verificar el código de la man</w:t>
-            </w:r>
-            <w:r>
-              <w:rPr>
-                <w:rFonts w:ascii="Times New Roman" w:eastAsia="Times New Roman" w:hAnsi="Times New Roman" w:cs="Times New Roman"/>
-                <w:sz w:val="24"/>
-                <w:szCs w:val="24"/>
-              </w:rPr>
-              <w:t>illa, 7.1.2.1.2.1.1 Verificar usuario, 7.1.2.2.2.1 Escanear la manilla</w:t>
+              <w:t>7.1 Administrar base de datos, 7.1.2 Registrar código en la base de datos, 7.1.2.1 Asignar a cada usuario un código, 7.1.2.1.2 Verificar el correcto uso de la manilla, 7.1.2.1.2.1 Verificar si ocurre alguna alerta, 7.1.2.1.2.2 Verificar el código de la manilla, 7.1.2.1.2.1.1 Verificar usuario, 7.1.2.2.2.1 Escanear la manilla</w:t>
             </w:r>
           </w:p>
         </w:tc>
@@ -10858,7 +11252,23 @@
                 <w:sz w:val="24"/>
                 <w:szCs w:val="24"/>
               </w:rPr>
-              <w:t xml:space="preserve">El vigilante escaneara la manilla y verificará si los datos son correctos. </w:t>
+              <w:t xml:space="preserve">El vigilante </w:t>
+            </w:r>
+            <w:r>
+              <w:rPr>
+                <w:rFonts w:ascii="Times New Roman" w:eastAsia="Times New Roman" w:hAnsi="Times New Roman" w:cs="Times New Roman"/>
+                <w:sz w:val="24"/>
+                <w:szCs w:val="24"/>
+              </w:rPr>
+              <w:t>escaneará</w:t>
+            </w:r>
+            <w:r>
+              <w:rPr>
+                <w:rFonts w:ascii="Times New Roman" w:eastAsia="Times New Roman" w:hAnsi="Times New Roman" w:cs="Times New Roman"/>
+                <w:sz w:val="24"/>
+                <w:szCs w:val="24"/>
+              </w:rPr>
+              <w:t xml:space="preserve"> la manilla y verificará si los datos son correctos. </w:t>
             </w:r>
           </w:p>
           <w:p>
@@ -10950,7 +11360,7 @@
                 <w:szCs w:val="24"/>
               </w:rPr>
               <w:lastRenderedPageBreak/>
-              <w:t>Post-condición</w:t>
+              <w:t>Postcondición</w:t>
             </w:r>
           </w:p>
         </w:tc>
@@ -11141,7 +11551,23 @@
                 <w:sz w:val="24"/>
                 <w:szCs w:val="24"/>
               </w:rPr>
-              <w:t>El  promedio que se espera es 8000 veces por dia</w:t>
+              <w:t>El promedio</w:t>
+            </w:r>
+            <w:r>
+              <w:rPr>
+                <w:rFonts w:ascii="Times New Roman" w:eastAsia="Times New Roman" w:hAnsi="Times New Roman" w:cs="Times New Roman"/>
+                <w:sz w:val="24"/>
+                <w:szCs w:val="24"/>
+              </w:rPr>
+              <w:t xml:space="preserve"> que se espera es 8000 veces por </w:t>
+            </w:r>
+            <w:r>
+              <w:rPr>
+                <w:rFonts w:ascii="Times New Roman" w:eastAsia="Times New Roman" w:hAnsi="Times New Roman" w:cs="Times New Roman"/>
+                <w:sz w:val="24"/>
+                <w:szCs w:val="24"/>
+              </w:rPr>
+              <w:t>día</w:t>
             </w:r>
           </w:p>
         </w:tc>
@@ -12060,12 +12486,6 @@
     <w:tblPr>
       <w:tblStyleRowBandSize w:val="1"/>
       <w:tblStyleColBandSize w:val="1"/>
-      <w:tblCellMar>
-        <w:top w:w="0" w:type="dxa"/>
-        <w:left w:w="0" w:type="dxa"/>
-        <w:bottom w:w="0" w:type="dxa"/>
-        <w:right w:w="0" w:type="dxa"/>
-      </w:tblCellMar>
     </w:tblPr>
   </w:style>
   <w:style w:type="table" w:customStyle="1" w:styleId="a0">
@@ -12073,12 +12493,6 @@
     <w:tblPr>
       <w:tblStyleRowBandSize w:val="1"/>
       <w:tblStyleColBandSize w:val="1"/>
-      <w:tblCellMar>
-        <w:top w:w="0" w:type="dxa"/>
-        <w:left w:w="0" w:type="dxa"/>
-        <w:bottom w:w="0" w:type="dxa"/>
-        <w:right w:w="0" w:type="dxa"/>
-      </w:tblCellMar>
     </w:tblPr>
   </w:style>
   <w:style w:type="table" w:customStyle="1" w:styleId="a1">
@@ -12086,12 +12500,6 @@
     <w:tblPr>
       <w:tblStyleRowBandSize w:val="1"/>
       <w:tblStyleColBandSize w:val="1"/>
-      <w:tblCellMar>
-        <w:top w:w="0" w:type="dxa"/>
-        <w:left w:w="0" w:type="dxa"/>
-        <w:bottom w:w="0" w:type="dxa"/>
-        <w:right w:w="0" w:type="dxa"/>
-      </w:tblCellMar>
     </w:tblPr>
   </w:style>
   <w:style w:type="table" w:customStyle="1" w:styleId="a2">
@@ -12099,12 +12507,6 @@
     <w:tblPr>
       <w:tblStyleRowBandSize w:val="1"/>
       <w:tblStyleColBandSize w:val="1"/>
-      <w:tblCellMar>
-        <w:top w:w="0" w:type="dxa"/>
-        <w:left w:w="0" w:type="dxa"/>
-        <w:bottom w:w="0" w:type="dxa"/>
-        <w:right w:w="0" w:type="dxa"/>
-      </w:tblCellMar>
     </w:tblPr>
   </w:style>
   <w:style w:type="table" w:customStyle="1" w:styleId="a3">
@@ -12112,12 +12514,6 @@
     <w:tblPr>
       <w:tblStyleRowBandSize w:val="1"/>
       <w:tblStyleColBandSize w:val="1"/>
-      <w:tblCellMar>
-        <w:top w:w="0" w:type="dxa"/>
-        <w:left w:w="0" w:type="dxa"/>
-        <w:bottom w:w="0" w:type="dxa"/>
-        <w:right w:w="0" w:type="dxa"/>
-      </w:tblCellMar>
     </w:tblPr>
   </w:style>
   <w:style w:type="table" w:customStyle="1" w:styleId="a4">
@@ -12125,12 +12521,6 @@
     <w:tblPr>
       <w:tblStyleRowBandSize w:val="1"/>
       <w:tblStyleColBandSize w:val="1"/>
-      <w:tblCellMar>
-        <w:top w:w="0" w:type="dxa"/>
-        <w:left w:w="0" w:type="dxa"/>
-        <w:bottom w:w="0" w:type="dxa"/>
-        <w:right w:w="0" w:type="dxa"/>
-      </w:tblCellMar>
     </w:tblPr>
   </w:style>
   <w:style w:type="table" w:customStyle="1" w:styleId="a5">
@@ -12138,12 +12528,6 @@
     <w:tblPr>
       <w:tblStyleRowBandSize w:val="1"/>
       <w:tblStyleColBandSize w:val="1"/>
-      <w:tblCellMar>
-        <w:top w:w="0" w:type="dxa"/>
-        <w:left w:w="0" w:type="dxa"/>
-        <w:bottom w:w="0" w:type="dxa"/>
-        <w:right w:w="0" w:type="dxa"/>
-      </w:tblCellMar>
     </w:tblPr>
   </w:style>
   <w:style w:type="table" w:customStyle="1" w:styleId="a6">
@@ -12151,12 +12535,6 @@
     <w:tblPr>
       <w:tblStyleRowBandSize w:val="1"/>
       <w:tblStyleColBandSize w:val="1"/>
-      <w:tblCellMar>
-        <w:top w:w="0" w:type="dxa"/>
-        <w:left w:w="0" w:type="dxa"/>
-        <w:bottom w:w="0" w:type="dxa"/>
-        <w:right w:w="0" w:type="dxa"/>
-      </w:tblCellMar>
     </w:tblPr>
   </w:style>
   <w:style w:type="table" w:customStyle="1" w:styleId="a7">
@@ -12164,12 +12542,6 @@
     <w:tblPr>
       <w:tblStyleRowBandSize w:val="1"/>
       <w:tblStyleColBandSize w:val="1"/>
-      <w:tblCellMar>
-        <w:top w:w="0" w:type="dxa"/>
-        <w:left w:w="0" w:type="dxa"/>
-        <w:bottom w:w="0" w:type="dxa"/>
-        <w:right w:w="0" w:type="dxa"/>
-      </w:tblCellMar>
     </w:tblPr>
   </w:style>
   <w:style w:type="table" w:customStyle="1" w:styleId="a8">
@@ -12177,12 +12549,6 @@
     <w:tblPr>
       <w:tblStyleRowBandSize w:val="1"/>
       <w:tblStyleColBandSize w:val="1"/>
-      <w:tblCellMar>
-        <w:top w:w="0" w:type="dxa"/>
-        <w:left w:w="0" w:type="dxa"/>
-        <w:bottom w:w="0" w:type="dxa"/>
-        <w:right w:w="0" w:type="dxa"/>
-      </w:tblCellMar>
     </w:tblPr>
   </w:style>
   <w:style w:type="table" w:customStyle="1" w:styleId="a9">
@@ -12190,12 +12556,6 @@
     <w:tblPr>
       <w:tblStyleRowBandSize w:val="1"/>
       <w:tblStyleColBandSize w:val="1"/>
-      <w:tblCellMar>
-        <w:top w:w="0" w:type="dxa"/>
-        <w:left w:w="0" w:type="dxa"/>
-        <w:bottom w:w="0" w:type="dxa"/>
-        <w:right w:w="0" w:type="dxa"/>
-      </w:tblCellMar>
     </w:tblPr>
   </w:style>
   <w:style w:type="table" w:customStyle="1" w:styleId="aa">
@@ -12203,12 +12563,6 @@
     <w:tblPr>
       <w:tblStyleRowBandSize w:val="1"/>
       <w:tblStyleColBandSize w:val="1"/>
-      <w:tblCellMar>
-        <w:top w:w="0" w:type="dxa"/>
-        <w:left w:w="0" w:type="dxa"/>
-        <w:bottom w:w="0" w:type="dxa"/>
-        <w:right w:w="0" w:type="dxa"/>
-      </w:tblCellMar>
     </w:tblPr>
   </w:style>
   <w:style w:type="table" w:customStyle="1" w:styleId="ab">
@@ -12216,12 +12570,6 @@
     <w:tblPr>
       <w:tblStyleRowBandSize w:val="1"/>
       <w:tblStyleColBandSize w:val="1"/>
-      <w:tblCellMar>
-        <w:top w:w="0" w:type="dxa"/>
-        <w:left w:w="0" w:type="dxa"/>
-        <w:bottom w:w="0" w:type="dxa"/>
-        <w:right w:w="0" w:type="dxa"/>
-      </w:tblCellMar>
     </w:tblPr>
   </w:style>
   <w:style w:type="table" w:customStyle="1" w:styleId="ac">
@@ -12229,12 +12577,6 @@
     <w:tblPr>
       <w:tblStyleRowBandSize w:val="1"/>
       <w:tblStyleColBandSize w:val="1"/>
-      <w:tblCellMar>
-        <w:top w:w="0" w:type="dxa"/>
-        <w:left w:w="0" w:type="dxa"/>
-        <w:bottom w:w="0" w:type="dxa"/>
-        <w:right w:w="0" w:type="dxa"/>
-      </w:tblCellMar>
     </w:tblPr>
   </w:style>
   <w:style w:type="table" w:customStyle="1" w:styleId="ad">
@@ -12242,12 +12584,6 @@
     <w:tblPr>
       <w:tblStyleRowBandSize w:val="1"/>
       <w:tblStyleColBandSize w:val="1"/>
-      <w:tblCellMar>
-        <w:top w:w="0" w:type="dxa"/>
-        <w:left w:w="0" w:type="dxa"/>
-        <w:bottom w:w="0" w:type="dxa"/>
-        <w:right w:w="0" w:type="dxa"/>
-      </w:tblCellMar>
     </w:tblPr>
   </w:style>
   <w:style w:type="table" w:customStyle="1" w:styleId="ae">
@@ -12255,12 +12591,6 @@
     <w:tblPr>
       <w:tblStyleRowBandSize w:val="1"/>
       <w:tblStyleColBandSize w:val="1"/>
-      <w:tblCellMar>
-        <w:top w:w="0" w:type="dxa"/>
-        <w:left w:w="0" w:type="dxa"/>
-        <w:bottom w:w="0" w:type="dxa"/>
-        <w:right w:w="0" w:type="dxa"/>
-      </w:tblCellMar>
     </w:tblPr>
   </w:style>
   <w:style w:type="table" w:customStyle="1" w:styleId="af">
@@ -12268,12 +12598,6 @@
     <w:tblPr>
       <w:tblStyleRowBandSize w:val="1"/>
       <w:tblStyleColBandSize w:val="1"/>
-      <w:tblCellMar>
-        <w:top w:w="0" w:type="dxa"/>
-        <w:left w:w="0" w:type="dxa"/>
-        <w:bottom w:w="0" w:type="dxa"/>
-        <w:right w:w="0" w:type="dxa"/>
-      </w:tblCellMar>
     </w:tblPr>
   </w:style>
   <w:style w:type="table" w:customStyle="1" w:styleId="af0">
@@ -12281,12 +12605,6 @@
     <w:tblPr>
       <w:tblStyleRowBandSize w:val="1"/>
       <w:tblStyleColBandSize w:val="1"/>
-      <w:tblCellMar>
-        <w:top w:w="0" w:type="dxa"/>
-        <w:left w:w="0" w:type="dxa"/>
-        <w:bottom w:w="0" w:type="dxa"/>
-        <w:right w:w="0" w:type="dxa"/>
-      </w:tblCellMar>
     </w:tblPr>
   </w:style>
   <w:style w:type="table" w:customStyle="1" w:styleId="af1">
@@ -12294,12 +12612,6 @@
     <w:tblPr>
       <w:tblStyleRowBandSize w:val="1"/>
       <w:tblStyleColBandSize w:val="1"/>
-      <w:tblCellMar>
-        <w:top w:w="0" w:type="dxa"/>
-        <w:left w:w="0" w:type="dxa"/>
-        <w:bottom w:w="0" w:type="dxa"/>
-        <w:right w:w="0" w:type="dxa"/>
-      </w:tblCellMar>
     </w:tblPr>
   </w:style>
   <w:style w:type="table" w:customStyle="1" w:styleId="af2">
@@ -12307,12 +12619,6 @@
     <w:tblPr>
       <w:tblStyleRowBandSize w:val="1"/>
       <w:tblStyleColBandSize w:val="1"/>
-      <w:tblCellMar>
-        <w:top w:w="0" w:type="dxa"/>
-        <w:left w:w="0" w:type="dxa"/>
-        <w:bottom w:w="0" w:type="dxa"/>
-        <w:right w:w="0" w:type="dxa"/>
-      </w:tblCellMar>
     </w:tblPr>
   </w:style>
 </w:styles>
